--- a/cp2/dudnyk_sokolovska_fb-13/Dudnyk_Sokolovska_FB-13_lab2.docx
+++ b/cp2/dudnyk_sokolovska_fb-13/Dudnyk_Sokolovska_FB-13_lab2.docx
@@ -398,6 +398,7 @@
       </w:r>
       <w:r>
         <w:rPr>
+          <w:noProof/>
           <w:lang w:val="en-US"/>
         </w:rPr>
         <w:drawing>
@@ -447,7 +448,6 @@
         <w:rPr>
           <w:lang w:val="en-US"/>
         </w:rPr>
-        <w:lastRenderedPageBreak/>
         <w:t>r=4</w:t>
       </w:r>
       <w:r>
@@ -458,6 +458,7 @@
       </w:r>
       <w:r>
         <w:rPr>
+          <w:noProof/>
           <w:lang w:val="en-US"/>
         </w:rPr>
         <w:drawing>
@@ -517,6 +518,7 @@
       </w:r>
       <w:r>
         <w:rPr>
+          <w:noProof/>
           <w:lang w:val="en-US"/>
         </w:rPr>
         <w:drawing>
@@ -557,13 +559,6 @@
       </w:r>
     </w:p>
     <w:p>
-      <w:pPr>
-        <w:rPr>
-          <w:lang w:val="en-US"/>
-        </w:rPr>
-      </w:pPr>
-    </w:p>
-    <w:p>
       <w:r>
         <w:rPr>
           <w:noProof/>
@@ -607,10 +602,87 @@
     </w:p>
     <w:p>
       <w:r>
+        <w:t xml:space="preserve">Також можемо подивитися на залежність індексу відповідності </w:t>
+      </w:r>
+      <w:proofErr w:type="spellStart"/>
+      <w:r>
+        <w:t>шифротекстів</w:t>
+      </w:r>
+      <w:proofErr w:type="spellEnd"/>
+      <w:r>
+        <w:t xml:space="preserve">, </w:t>
+      </w:r>
+      <w:r>
+        <w:t>зашифрованих</w:t>
+      </w:r>
+      <w:r>
+        <w:t xml:space="preserve"> різними ключами:</w:t>
+      </w:r>
+    </w:p>
+    <w:p>
+      <w:pPr>
+        <w:rPr>
+          <w:b/>
+          <w:bCs/>
+        </w:rPr>
+      </w:pPr>
+      <w:r>
+        <w:rPr>
+          <w:noProof/>
+        </w:rPr>
+        <w:drawing>
+          <wp:inline distT="0" distB="0" distL="0" distR="0" wp14:anchorId="0B2E2298" wp14:editId="1FC2952E">
+            <wp:extent cx="6120765" cy="3036570"/>
+            <wp:effectExtent l="0" t="0" r="0" b="0"/>
+            <wp:docPr id="11" name="Рисунок 11"/>
+            <wp:cNvGraphicFramePr>
+              <a:graphicFrameLocks xmlns:a="http://schemas.openxmlformats.org/drawingml/2006/main" noChangeAspect="1"/>
+            </wp:cNvGraphicFramePr>
+            <a:graphic xmlns:a="http://schemas.openxmlformats.org/drawingml/2006/main">
+              <a:graphicData uri="http://schemas.openxmlformats.org/drawingml/2006/picture">
+                <pic:pic xmlns:pic="http://schemas.openxmlformats.org/drawingml/2006/picture">
+                  <pic:nvPicPr>
+                    <pic:cNvPr id="1" name=""/>
+                    <pic:cNvPicPr/>
+                  </pic:nvPicPr>
+                  <pic:blipFill>
+                    <a:blip r:embed="rId13"/>
+                    <a:stretch>
+                      <a:fillRect/>
+                    </a:stretch>
+                  </pic:blipFill>
+                  <pic:spPr>
+                    <a:xfrm>
+                      <a:off x="0" y="0"/>
+                      <a:ext cx="6120765" cy="3036570"/>
+                    </a:xfrm>
+                    <a:prstGeom prst="rect">
+                      <a:avLst/>
+                    </a:prstGeom>
+                  </pic:spPr>
+                </pic:pic>
+              </a:graphicData>
+            </a:graphic>
+          </wp:inline>
+        </w:drawing>
+      </w:r>
+    </w:p>
+    <w:p>
+      <w:r>
+        <w:t xml:space="preserve">Можемо побачити, як він прямує до значення 0.(03), що є індексом рівномірного розподілу букв у </w:t>
+      </w:r>
+      <w:r>
+        <w:t>тексті</w:t>
+      </w:r>
+      <w:r>
+        <w:t xml:space="preserve"> (1 / 33, оскільки у московській мові 33 літери).</w:t>
+      </w:r>
+    </w:p>
+    <w:p>
+      <w:r>
         <w:t>Отже, все працює, тепер переходимо до дійсно важливих справ</w:t>
       </w:r>
     </w:p>
-    <w:p/>
     <w:p>
       <w:pPr>
         <w:rPr>
@@ -621,7 +693,6 @@
         <w:rPr>
           <w:noProof/>
         </w:rPr>
-        <w:lastRenderedPageBreak/>
         <mc:AlternateContent>
           <mc:Choice Requires="wpi">
             <w:drawing>
@@ -640,7 +711,7 @@
                 <wp:cNvGraphicFramePr/>
                 <a:graphic xmlns:a="http://schemas.openxmlformats.org/drawingml/2006/main">
                   <a:graphicData uri="http://schemas.microsoft.com/office/word/2010/wordprocessingInk">
-                    <w14:contentPart bwMode="auto" r:id="rId13">
+                    <w14:contentPart bwMode="auto" r:id="rId14">
                       <w14:nvContentPartPr>
                         <w14:cNvContentPartPr/>
                       </w14:nvContentPartPr>
@@ -676,7 +747,7 @@
                 <o:lock v:ext="edit" aspectratio="t"/>
               </v:shapetype>
               <v:shape id="Рукописні дані 13" o:spid="_x0000_s1026" type="#_x0000_t75" style="position:absolute;margin-left:328.6pt;margin-top:373.15pt;width:8.4pt;height:14.35pt;z-index:251666432;visibility:visible;mso-wrap-style:square;mso-wrap-distance-left:9pt;mso-wrap-distance-top:0;mso-wrap-distance-right:9pt;mso-wrap-distance-bottom:0;mso-position-horizontal:absolute;mso-position-horizontal-relative:text;mso-position-vertical:absolute;mso-position-vertical-relative:text" o:gfxdata="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">
-                <v:imagedata r:id="rId14" o:title=""/>
+                <v:imagedata r:id="rId15" o:title=""/>
               </v:shape>
             </w:pict>
           </mc:Fallback>
@@ -704,7 +775,7 @@
                 <wp:cNvGraphicFramePr/>
                 <a:graphic xmlns:a="http://schemas.openxmlformats.org/drawingml/2006/main">
                   <a:graphicData uri="http://schemas.microsoft.com/office/word/2010/wordprocessingInk">
-                    <w14:contentPart bwMode="auto" r:id="rId15">
+                    <w14:contentPart bwMode="auto" r:id="rId16">
                       <w14:nvContentPartPr>
                         <w14:cNvContentPartPr/>
                       </w14:nvContentPartPr>
@@ -721,7 +792,7 @@
           <mc:Fallback>
             <w:pict>
               <v:shape w14:anchorId="560970AA" id="Рукописні дані 12" o:spid="_x0000_s1026" type="#_x0000_t75" style="position:absolute;margin-left:340.5pt;margin-top:107.65pt;width:17pt;height:14.15pt;z-index:251665408;visibility:visible;mso-wrap-style:square;mso-wrap-distance-left:9pt;mso-wrap-distance-top:0;mso-wrap-distance-right:9pt;mso-wrap-distance-bottom:0;mso-position-horizontal:absolute;mso-position-horizontal-relative:text;mso-position-vertical:absolute;mso-position-vertical-relative:text" o:gfxdata="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">
-                <v:imagedata r:id="rId16" o:title=""/>
+                <v:imagedata r:id="rId17" o:title=""/>
               </v:shape>
             </w:pict>
           </mc:Fallback>
@@ -749,7 +820,7 @@
                 <wp:cNvGraphicFramePr/>
                 <a:graphic xmlns:a="http://schemas.openxmlformats.org/drawingml/2006/main">
                   <a:graphicData uri="http://schemas.microsoft.com/office/word/2010/wordprocessingInk">
-                    <w14:contentPart bwMode="auto" r:id="rId17">
+                    <w14:contentPart bwMode="auto" r:id="rId18">
                       <w14:nvContentPartPr>
                         <w14:cNvContentPartPr/>
                       </w14:nvContentPartPr>
@@ -766,7 +837,7 @@
           <mc:Fallback>
             <w:pict>
               <v:shape w14:anchorId="3F5C5CAD" id="Рукописні дані 9" o:spid="_x0000_s1026" type="#_x0000_t75" style="position:absolute;margin-left:204.4pt;margin-top:107.35pt;width:22.1pt;height:12.75pt;z-index:251662336;visibility:visible;mso-wrap-style:square;mso-wrap-distance-left:9pt;mso-wrap-distance-top:0;mso-wrap-distance-right:9pt;mso-wrap-distance-bottom:0;mso-position-horizontal:absolute;mso-position-horizontal-relative:text;mso-position-vertical:absolute;mso-position-vertical-relative:text" o:gfxdata="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">
-                <v:imagedata r:id="rId18" o:title=""/>
+                <v:imagedata r:id="rId19" o:title=""/>
               </v:shape>
             </w:pict>
           </mc:Fallback>
@@ -794,7 +865,7 @@
                 <wp:cNvGraphicFramePr/>
                 <a:graphic xmlns:a="http://schemas.openxmlformats.org/drawingml/2006/main">
                   <a:graphicData uri="http://schemas.microsoft.com/office/word/2010/wordprocessingInk">
-                    <w14:contentPart bwMode="auto" r:id="rId19">
+                    <w14:contentPart bwMode="auto" r:id="rId20">
                       <w14:nvContentPartPr>
                         <w14:cNvContentPartPr/>
                       </w14:nvContentPartPr>
@@ -811,7 +882,7 @@
           <mc:Fallback>
             <w:pict>
               <v:shape w14:anchorId="23D870ED" id="Рукописні дані 6" o:spid="_x0000_s1026" type="#_x0000_t75" style="position:absolute;margin-left:194.15pt;margin-top:377.05pt;width:6.65pt;height:13.35pt;z-index:251659264;visibility:visible;mso-wrap-style:square;mso-wrap-distance-left:9pt;mso-wrap-distance-top:0;mso-wrap-distance-right:9pt;mso-wrap-distance-bottom:0;mso-position-horizontal:absolute;mso-position-horizontal-relative:text;mso-position-vertical:absolute;mso-position-vertical-relative:text" o:gfxdata="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">
-                <v:imagedata r:id="rId20" o:title=""/>
+                <v:imagedata r:id="rId21" o:title=""/>
               </v:shape>
             </w:pict>
           </mc:Fallback>
@@ -836,62 +907,6 @@
             <wp:extent cx="6120765" cy="5266055"/>
             <wp:effectExtent l="0" t="0" r="0" b="0"/>
             <wp:docPr id="5" name="Рисунок 5"/>
-            <wp:cNvGraphicFramePr>
-              <a:graphicFrameLocks xmlns:a="http://schemas.openxmlformats.org/drawingml/2006/main" noChangeAspect="1"/>
-            </wp:cNvGraphicFramePr>
-            <a:graphic xmlns:a="http://schemas.openxmlformats.org/drawingml/2006/main">
-              <a:graphicData uri="http://schemas.openxmlformats.org/drawingml/2006/picture">
-                <pic:pic xmlns:pic="http://schemas.openxmlformats.org/drawingml/2006/picture">
-                  <pic:nvPicPr>
-                    <pic:cNvPr id="1" name=""/>
-                    <pic:cNvPicPr/>
-                  </pic:nvPicPr>
-                  <pic:blipFill>
-                    <a:blip r:embed="rId21"/>
-                    <a:stretch>
-                      <a:fillRect/>
-                    </a:stretch>
-                  </pic:blipFill>
-                  <pic:spPr>
-                    <a:xfrm>
-                      <a:off x="0" y="0"/>
-                      <a:ext cx="6120765" cy="5266055"/>
-                    </a:xfrm>
-                    <a:prstGeom prst="rect">
-                      <a:avLst/>
-                    </a:prstGeom>
-                  </pic:spPr>
-                </pic:pic>
-              </a:graphicData>
-            </a:graphic>
-          </wp:inline>
-        </w:drawing>
-      </w:r>
-    </w:p>
-    <w:p/>
-    <w:p>
-      <w:r>
-        <w:t>Бачимо, що можливий період – 12 ( з 24 не спрацювало, плавали, знаємо). Підставляємо його у наступну функцію, яка на основі частотного аналізу символів у блоці (</w:t>
-      </w:r>
-      <w:proofErr w:type="spellStart"/>
-      <w:r>
-        <w:t>лаба</w:t>
-      </w:r>
-      <w:proofErr w:type="spellEnd"/>
-      <w:r>
-        <w:t xml:space="preserve"> 1 привіт) видаватиме нам можливий ключ:</w:t>
-      </w:r>
-    </w:p>
-    <w:p>
-      <w:r>
-        <w:rPr>
-          <w:noProof/>
-        </w:rPr>
-        <w:drawing>
-          <wp:inline distT="0" distB="0" distL="0" distR="0" wp14:anchorId="3C20FE40" wp14:editId="58C6BCDB">
-            <wp:extent cx="2019582" cy="390580"/>
-            <wp:effectExtent l="0" t="0" r="0" b="9525"/>
-            <wp:docPr id="14" name="Рисунок 14"/>
             <wp:cNvGraphicFramePr>
               <a:graphicFrameLocks xmlns:a="http://schemas.openxmlformats.org/drawingml/2006/main" noChangeAspect="1"/>
             </wp:cNvGraphicFramePr>
@@ -911,7 +926,7 @@
                   <pic:spPr>
                     <a:xfrm>
                       <a:off x="0" y="0"/>
-                      <a:ext cx="2019582" cy="390580"/>
+                      <a:ext cx="6120765" cy="5266055"/>
                     </a:xfrm>
                     <a:prstGeom prst="rect">
                       <a:avLst/>
@@ -924,43 +939,18 @@
         </w:drawing>
       </w:r>
     </w:p>
-    <w:p>
-      <w:r>
-        <w:t>Трохи криво-косо, але можна здогадатися що використовувати варто ключ «</w:t>
+    <w:p/>
+    <w:p>
+      <w:r>
+        <w:t>Бачимо, що можливий період – 12 ( з 24 не спрацювало, плавали, знаємо). Підставляємо його у наступну функцію, яка на основі частотного аналізу символів у блоці (</w:t>
       </w:r>
       <w:proofErr w:type="spellStart"/>
       <w:r>
-        <w:t>вшекспирбуря</w:t>
+        <w:t>лаба</w:t>
       </w:r>
       <w:proofErr w:type="spellEnd"/>
       <w:r>
-        <w:t>» (</w:t>
-      </w:r>
-      <w:proofErr w:type="spellStart"/>
-      <w:r>
-        <w:t>В.Шекспір</w:t>
-      </w:r>
-      <w:proofErr w:type="spellEnd"/>
-      <w:r>
-        <w:t xml:space="preserve"> «Буря»).</w:t>
-      </w:r>
-      <w:r>
-        <w:t xml:space="preserve"> Трохи магії скриптів з пот</w:t>
-      </w:r>
-      <w:r>
-        <w:t>у,</w:t>
-      </w:r>
-      <w:r>
-        <w:t xml:space="preserve"> крові</w:t>
-      </w:r>
-      <w:r>
-        <w:t xml:space="preserve"> й сліз</w:t>
-      </w:r>
-      <w:r>
-        <w:t xml:space="preserve"> і</w:t>
-      </w:r>
-      <w:r>
-        <w:t>:</w:t>
+        <w:t xml:space="preserve"> 1 привіт) видаватиме нам можливий ключ:</w:t>
       </w:r>
     </w:p>
     <w:p>
@@ -969,10 +959,10 @@
           <w:noProof/>
         </w:rPr>
         <w:drawing>
-          <wp:inline distT="0" distB="0" distL="0" distR="0" wp14:anchorId="1E35064A" wp14:editId="19D49920">
-            <wp:extent cx="6120765" cy="1557655"/>
-            <wp:effectExtent l="0" t="0" r="0" b="4445"/>
-            <wp:docPr id="15" name="Рисунок 15"/>
+          <wp:inline distT="0" distB="0" distL="0" distR="0" wp14:anchorId="3C20FE40" wp14:editId="58C6BCDB">
+            <wp:extent cx="2019582" cy="390580"/>
+            <wp:effectExtent l="0" t="0" r="0" b="9525"/>
+            <wp:docPr id="14" name="Рисунок 14"/>
             <wp:cNvGraphicFramePr>
               <a:graphicFrameLocks xmlns:a="http://schemas.openxmlformats.org/drawingml/2006/main" noChangeAspect="1"/>
             </wp:cNvGraphicFramePr>
@@ -992,6 +982,87 @@
                   <pic:spPr>
                     <a:xfrm>
                       <a:off x="0" y="0"/>
+                      <a:ext cx="2019582" cy="390580"/>
+                    </a:xfrm>
+                    <a:prstGeom prst="rect">
+                      <a:avLst/>
+                    </a:prstGeom>
+                  </pic:spPr>
+                </pic:pic>
+              </a:graphicData>
+            </a:graphic>
+          </wp:inline>
+        </w:drawing>
+      </w:r>
+    </w:p>
+    <w:p>
+      <w:r>
+        <w:t>Трохи криво-косо, але можна здогадатися що використовувати варто ключ «</w:t>
+      </w:r>
+      <w:proofErr w:type="spellStart"/>
+      <w:r>
+        <w:t>вшекспирбуря</w:t>
+      </w:r>
+      <w:proofErr w:type="spellEnd"/>
+      <w:r>
+        <w:t>» (</w:t>
+      </w:r>
+      <w:proofErr w:type="spellStart"/>
+      <w:r>
+        <w:t>В.Шекспір</w:t>
+      </w:r>
+      <w:proofErr w:type="spellEnd"/>
+      <w:r>
+        <w:t xml:space="preserve"> «Буря»).</w:t>
+      </w:r>
+      <w:r>
+        <w:t xml:space="preserve"> Трохи магії скриптів з пот</w:t>
+      </w:r>
+      <w:r>
+        <w:t>у,</w:t>
+      </w:r>
+      <w:r>
+        <w:t xml:space="preserve"> крові</w:t>
+      </w:r>
+      <w:r>
+        <w:t xml:space="preserve"> й сліз</w:t>
+      </w:r>
+      <w:r>
+        <w:t xml:space="preserve"> і</w:t>
+      </w:r>
+      <w:r>
+        <w:t>:</w:t>
+      </w:r>
+    </w:p>
+    <w:p>
+      <w:r>
+        <w:rPr>
+          <w:noProof/>
+        </w:rPr>
+        <w:drawing>
+          <wp:inline distT="0" distB="0" distL="0" distR="0" wp14:anchorId="1E35064A" wp14:editId="19D49920">
+            <wp:extent cx="6120765" cy="1557655"/>
+            <wp:effectExtent l="0" t="0" r="0" b="4445"/>
+            <wp:docPr id="15" name="Рисунок 15"/>
+            <wp:cNvGraphicFramePr>
+              <a:graphicFrameLocks xmlns:a="http://schemas.openxmlformats.org/drawingml/2006/main" noChangeAspect="1"/>
+            </wp:cNvGraphicFramePr>
+            <a:graphic xmlns:a="http://schemas.openxmlformats.org/drawingml/2006/main">
+              <a:graphicData uri="http://schemas.openxmlformats.org/drawingml/2006/picture">
+                <pic:pic xmlns:pic="http://schemas.openxmlformats.org/drawingml/2006/picture">
+                  <pic:nvPicPr>
+                    <pic:cNvPr id="1" name=""/>
+                    <pic:cNvPicPr/>
+                  </pic:nvPicPr>
+                  <pic:blipFill>
+                    <a:blip r:embed="rId24"/>
+                    <a:stretch>
+                      <a:fillRect/>
+                    </a:stretch>
+                  </pic:blipFill>
+                  <pic:spPr>
+                    <a:xfrm>
+                      <a:off x="0" y="0"/>
                       <a:ext cx="6120765" cy="1557655"/>
                     </a:xfrm>
                     <a:prstGeom prst="rect">
@@ -1012,7 +1083,6 @@
     </w:p>
     <w:p>
       <w:r>
-        <w:lastRenderedPageBreak/>
         <w:t>Труднощі які виникли:</w:t>
       </w:r>
     </w:p>
